--- a/14_egyesitett_dokumentacio/GG_egyesitett_dokumentumai_2_3_4_5/Kiindulo_wordok/bandits_4._anal_zismodell_kidolgoz_sa_fin.docx
+++ b/14_egyesitett_dokumentacio/GG_egyesitett_dokumentumai_2_3_4_5/Kiindulo_wordok/bandits_4._anal_zismodell_kidolgoz_sa_fin.docx
@@ -886,30 +886,25 @@
     </w:p>
     <w:p>
       <w:pPr>
-        <w:pStyle w:val="Listaszerbekezds"/>
+        <w:pStyle w:val="Cmsor2"/>
         <w:numPr>
-          <w:ilvl w:val="2"/>
-          <w:numId w:val="9"/>
+          <w:ilvl w:val="0"/>
+          <w:numId w:val="11"/>
         </w:numPr>
         <w:tabs>
-          <w:tab w:val="left" w:pos="831"/>
+          <w:tab w:val="num" w:pos="432"/>
         </w:tabs>
-        <w:spacing w:before="244"/>
-        <w:ind w:left="831" w:hanging="715"/>
-        <w:rPr>
-          <w:rFonts w:ascii="Arial" w:hAnsi="Arial"/>
-          <w:b/>
-          <w:i/>
-          <w:sz w:val="26"/>
-        </w:rPr>
-      </w:pPr>
-      <w:proofErr w:type="spellStart"/>
-      <w:r>
-        <w:rPr>
-          <w:rFonts w:ascii="Arial" w:hAnsi="Arial"/>
-          <w:b/>
-          <w:i/>
-          <w:sz w:val="26"/>
+        <w:spacing w:before="300"/>
+        <w:ind w:left="284" w:hanging="284"/>
+        <w:rPr>
+          <w:i/>
+          <w:iCs/>
+        </w:rPr>
+      </w:pPr>
+      <w:proofErr w:type="spellStart"/>
+      <w:r>
+        <w:rPr>
+          <w:lang w:val="en-US"/>
         </w:rPr>
         <w:t>Tecton</w:t>
       </w:r>
@@ -917,9 +912,7 @@
     </w:p>
     <w:p>
       <w:pPr>
-        <w:pStyle w:val="Szvegtrzs"/>
-        <w:spacing w:before="117" w:line="276" w:lineRule="auto"/>
-        <w:ind w:left="396" w:right="538"/>
+        <w:spacing w:before="120" w:after="120" w:line="276" w:lineRule="auto"/>
         <w:jc w:val="both"/>
       </w:pPr>
       <w:proofErr w:type="spellStart"/>
@@ -928,64 +921,7 @@
       </w:r>
       <w:proofErr w:type="spellEnd"/>
       <w:r>
-        <w:rPr>
-          <w:spacing w:val="-3"/>
-        </w:rPr>
-        <w:t xml:space="preserve"> </w:t>
-      </w:r>
-      <w:r>
-        <w:t>–</w:t>
-      </w:r>
-      <w:r>
-        <w:rPr>
-          <w:spacing w:val="-3"/>
-        </w:rPr>
-        <w:t xml:space="preserve"> </w:t>
-      </w:r>
-      <w:r>
-        <w:t>a</w:t>
-      </w:r>
-      <w:r>
-        <w:rPr>
-          <w:spacing w:val="-4"/>
-        </w:rPr>
-        <w:t xml:space="preserve"> </w:t>
-      </w:r>
-      <w:r>
-        <w:t>játékmező</w:t>
-      </w:r>
-      <w:r>
-        <w:rPr>
-          <w:spacing w:val="-3"/>
-        </w:rPr>
-        <w:t xml:space="preserve"> </w:t>
-      </w:r>
-      <w:r>
-        <w:t>alapeleme.</w:t>
-      </w:r>
-      <w:r>
-        <w:rPr>
-          <w:spacing w:val="-3"/>
-        </w:rPr>
-        <w:t xml:space="preserve"> </w:t>
-      </w:r>
-      <w:r>
-        <w:t>Felelős</w:t>
-      </w:r>
-      <w:r>
-        <w:rPr>
-          <w:spacing w:val="-4"/>
-        </w:rPr>
-        <w:t xml:space="preserve"> </w:t>
-      </w:r>
-      <w:r>
-        <w:t>a</w:t>
-      </w:r>
-      <w:r>
-        <w:rPr>
-          <w:spacing w:val="-4"/>
-        </w:rPr>
-        <w:t xml:space="preserve"> </w:t>
+        <w:t xml:space="preserve"> – a játékmező alapeleme. Felelős a </w:t>
       </w:r>
       <w:proofErr w:type="spellStart"/>
       <w:r>
@@ -993,40 +929,7 @@
       </w:r>
       <w:proofErr w:type="spellEnd"/>
       <w:r>
-        <w:rPr>
-          <w:spacing w:val="-4"/>
-        </w:rPr>
-        <w:t xml:space="preserve"> </w:t>
-      </w:r>
-      <w:r>
-        <w:t>lebonyolításért,</w:t>
-      </w:r>
-      <w:r>
-        <w:rPr>
-          <w:spacing w:val="-3"/>
-        </w:rPr>
-        <w:t xml:space="preserve"> </w:t>
-      </w:r>
-      <w:r>
-        <w:t>amelybe</w:t>
-      </w:r>
-      <w:r>
-        <w:rPr>
-          <w:spacing w:val="-4"/>
-        </w:rPr>
-        <w:t xml:space="preserve"> </w:t>
-      </w:r>
-      <w:r>
-        <w:t>beletartozik</w:t>
-      </w:r>
-      <w:r>
-        <w:rPr>
-          <w:spacing w:val="-3"/>
-        </w:rPr>
-        <w:t xml:space="preserve"> </w:t>
-      </w:r>
-      <w:r>
-        <w:t xml:space="preserve">új </w:t>
+        <w:t xml:space="preserve"> lebonyolításért, amelybe beletartozik új </w:t>
       </w:r>
       <w:proofErr w:type="spellStart"/>
       <w:r>
@@ -1042,169 +945,103 @@
       </w:r>
       <w:proofErr w:type="spellEnd"/>
       <w:r>
+        <w:t xml:space="preserve">. </w:t>
+      </w:r>
+    </w:p>
+    <w:p>
+      <w:pPr>
+        <w:spacing w:before="120" w:after="120" w:line="276" w:lineRule="auto"/>
+        <w:jc w:val="both"/>
+      </w:pPr>
+      <w:r>
+        <w:t xml:space="preserve">Egy </w:t>
+      </w:r>
+      <w:proofErr w:type="spellStart"/>
+      <w:r>
+        <w:t>tekton</w:t>
+      </w:r>
+      <w:proofErr w:type="spellEnd"/>
+      <w:r>
+        <w:t xml:space="preserve"> lehet termékeny (</w:t>
+      </w:r>
+      <w:proofErr w:type="spellStart"/>
+      <w:r>
+        <w:rPr>
+          <w:i/>
+          <w:iCs/>
+        </w:rPr>
+        <w:t>FertileTecton</w:t>
+      </w:r>
+      <w:proofErr w:type="spellEnd"/>
+      <w:r>
+        <w:t>) vagy félig termékeny (</w:t>
+      </w:r>
+      <w:proofErr w:type="spellStart"/>
+      <w:r>
+        <w:rPr>
+          <w:i/>
+          <w:iCs/>
+        </w:rPr>
+        <w:t>SemiFertileTecton</w:t>
+      </w:r>
+      <w:proofErr w:type="spellEnd"/>
+      <w:r>
+        <w:t xml:space="preserve">). A </w:t>
+      </w:r>
+      <w:proofErr w:type="spellStart"/>
+      <w:r>
+        <w:t>tektontörés</w:t>
+      </w:r>
+      <w:proofErr w:type="spellEnd"/>
+      <w:r>
+        <w:t xml:space="preserve"> során létrejött új </w:t>
+      </w:r>
+      <w:proofErr w:type="spellStart"/>
+      <w:r>
+        <w:t>tekton</w:t>
+      </w:r>
+      <w:proofErr w:type="spellEnd"/>
+      <w:r>
+        <w:t xml:space="preserve"> </w:t>
+      </w:r>
+      <w:proofErr w:type="spellStart"/>
+      <w:r>
+        <w:rPr>
+          <w:i/>
+          <w:iCs/>
+        </w:rPr>
+        <w:t>FertileTecton</w:t>
+      </w:r>
+      <w:proofErr w:type="spellEnd"/>
+      <w:r>
+        <w:t xml:space="preserve"> típusú és egyetlen szomszédja a kettétört </w:t>
+      </w:r>
+      <w:proofErr w:type="spellStart"/>
+      <w:r>
+        <w:t>tekton</w:t>
+      </w:r>
+      <w:proofErr w:type="spellEnd"/>
+      <w:r>
         <w:t>.</w:t>
       </w:r>
     </w:p>
     <w:p>
       <w:pPr>
-        <w:spacing w:before="121" w:line="276" w:lineRule="auto"/>
-        <w:ind w:left="396" w:right="534"/>
-        <w:jc w:val="both"/>
-        <w:rPr>
-          <w:sz w:val="24"/>
-        </w:rPr>
-      </w:pPr>
-      <w:r>
-        <w:rPr>
-          <w:sz w:val="24"/>
-        </w:rPr>
-        <w:t xml:space="preserve">Egy </w:t>
-      </w:r>
-      <w:proofErr w:type="spellStart"/>
-      <w:r>
-        <w:rPr>
-          <w:sz w:val="24"/>
-        </w:rPr>
-        <w:t>tekton</w:t>
-      </w:r>
-      <w:proofErr w:type="spellEnd"/>
-      <w:r>
-        <w:rPr>
-          <w:sz w:val="24"/>
-        </w:rPr>
-        <w:t xml:space="preserve"> lehet termékeny (</w:t>
-      </w:r>
-      <w:proofErr w:type="spellStart"/>
-      <w:r>
-        <w:rPr>
-          <w:i/>
-          <w:sz w:val="24"/>
-        </w:rPr>
-        <w:t>FertileTecton</w:t>
-      </w:r>
-      <w:proofErr w:type="spellEnd"/>
-      <w:r>
-        <w:rPr>
-          <w:sz w:val="24"/>
-        </w:rPr>
-        <w:t>) vagy félig termékeny (</w:t>
-      </w:r>
-      <w:proofErr w:type="spellStart"/>
-      <w:r>
-        <w:rPr>
-          <w:i/>
-          <w:sz w:val="24"/>
-        </w:rPr>
-        <w:t>SemiFertileTecton</w:t>
-      </w:r>
-      <w:proofErr w:type="spellEnd"/>
-      <w:r>
-        <w:rPr>
-          <w:sz w:val="24"/>
-        </w:rPr>
-        <w:t xml:space="preserve">). A </w:t>
-      </w:r>
-      <w:proofErr w:type="spellStart"/>
-      <w:r>
-        <w:rPr>
-          <w:sz w:val="24"/>
-        </w:rPr>
-        <w:t>tektontörés</w:t>
-      </w:r>
-      <w:proofErr w:type="spellEnd"/>
-      <w:r>
-        <w:rPr>
-          <w:sz w:val="24"/>
-        </w:rPr>
-        <w:t xml:space="preserve"> során létrejött új </w:t>
-      </w:r>
-      <w:proofErr w:type="spellStart"/>
-      <w:r>
-        <w:rPr>
-          <w:sz w:val="24"/>
-        </w:rPr>
-        <w:t>tekton</w:t>
-      </w:r>
-      <w:proofErr w:type="spellEnd"/>
-      <w:r>
-        <w:rPr>
-          <w:sz w:val="24"/>
-        </w:rPr>
-        <w:t xml:space="preserve"> </w:t>
-      </w:r>
-      <w:proofErr w:type="spellStart"/>
-      <w:r>
-        <w:rPr>
-          <w:i/>
-          <w:sz w:val="24"/>
-        </w:rPr>
-        <w:t>FertileTecton</w:t>
-      </w:r>
-      <w:proofErr w:type="spellEnd"/>
-      <w:r>
-        <w:rPr>
-          <w:i/>
-          <w:sz w:val="24"/>
-        </w:rPr>
-        <w:t xml:space="preserve"> </w:t>
-      </w:r>
-      <w:r>
-        <w:rPr>
-          <w:sz w:val="24"/>
-        </w:rPr>
-        <w:t xml:space="preserve">típusú és egyetlen szomszédja az kettétört </w:t>
-      </w:r>
-      <w:proofErr w:type="spellStart"/>
-      <w:r>
-        <w:rPr>
-          <w:spacing w:val="-2"/>
-          <w:sz w:val="24"/>
-        </w:rPr>
-        <w:t>tekton</w:t>
-      </w:r>
-      <w:proofErr w:type="spellEnd"/>
-      <w:r>
-        <w:rPr>
-          <w:spacing w:val="-2"/>
-          <w:sz w:val="24"/>
-        </w:rPr>
-        <w:t>.</w:t>
-      </w:r>
-    </w:p>
-    <w:p>
-      <w:pPr>
-        <w:pStyle w:val="Szvegtrzs"/>
-        <w:spacing w:before="24"/>
-      </w:pPr>
-    </w:p>
-    <w:p>
-      <w:pPr>
-        <w:pStyle w:val="Listaszerbekezds"/>
+        <w:pStyle w:val="Cmsor2"/>
         <w:numPr>
-          <w:ilvl w:val="2"/>
-          <w:numId w:val="9"/>
+          <w:ilvl w:val="0"/>
+          <w:numId w:val="11"/>
         </w:numPr>
         <w:tabs>
-          <w:tab w:val="left" w:pos="831"/>
+          <w:tab w:val="num" w:pos="432"/>
         </w:tabs>
-        <w:spacing w:before="244"/>
-        <w:ind w:left="831" w:hanging="715"/>
-        <w:rPr>
-          <w:rFonts w:ascii="Arial" w:hAnsi="Arial"/>
-          <w:b/>
-          <w:i/>
-          <w:sz w:val="26"/>
-        </w:rPr>
-      </w:pPr>
-      <w:bookmarkStart w:id="0" w:name="2._FertileTecton"/>
-      <w:bookmarkEnd w:id="0"/>
-      <w:proofErr w:type="spellStart"/>
-      <w:r>
-        <w:rPr>
-          <w:rFonts w:ascii="Arial" w:hAnsi="Arial"/>
-          <w:b/>
-          <w:i/>
-          <w:sz w:val="26"/>
+        <w:spacing w:before="300"/>
+        <w:ind w:left="284" w:hanging="284"/>
+      </w:pPr>
+      <w:proofErr w:type="spellStart"/>
+      <w:r>
+        <w:rPr>
+          <w:lang w:val="en-US"/>
         </w:rPr>
         <w:t>FertileTecton</w:t>
       </w:r>
@@ -1212,9 +1049,7 @@
     </w:p>
     <w:p>
       <w:pPr>
-        <w:pStyle w:val="Szvegtrzs"/>
-        <w:spacing w:before="118" w:line="276" w:lineRule="auto"/>
-        <w:ind w:left="396" w:right="539"/>
+        <w:spacing w:before="120" w:after="120" w:line="276" w:lineRule="auto"/>
         <w:jc w:val="both"/>
       </w:pPr>
       <w:r>
@@ -1232,66 +1067,28 @@
       <w:r>
         <w:rPr>
           <w:i/>
+          <w:iCs/>
         </w:rPr>
         <w:t>MultiLayeredTecton</w:t>
       </w:r>
       <w:proofErr w:type="spellEnd"/>
       <w:r>
-        <w:rPr>
-          <w:i/>
-        </w:rPr>
-        <w:t xml:space="preserve"> </w:t>
-      </w:r>
-      <w:r>
-        <w:t>kivételével legfeljebb 1 gombafonál és legfeljebb 1 gombatest növekedhet rajta.</w:t>
-      </w:r>
-    </w:p>
-    <w:p>
-      <w:pPr>
-        <w:spacing w:before="120"/>
-        <w:ind w:left="396"/>
+        <w:t xml:space="preserve"> kivételével legfeljebb 1 gombafonál és legfeljebb 1 gombatest növekedhet rajta. </w:t>
+      </w:r>
+    </w:p>
+    <w:p>
+      <w:pPr>
+        <w:spacing w:before="120" w:after="120" w:line="276" w:lineRule="auto"/>
         <w:jc w:val="both"/>
-        <w:rPr>
-          <w:sz w:val="24"/>
-        </w:rPr>
-      </w:pPr>
-      <w:r>
-        <w:rPr>
-          <w:sz w:val="24"/>
-        </w:rPr>
-        <w:t>Speciális</w:t>
-      </w:r>
-      <w:r>
-        <w:rPr>
-          <w:spacing w:val="-4"/>
-          <w:sz w:val="24"/>
-        </w:rPr>
-        <w:t xml:space="preserve"> </w:t>
-      </w:r>
-      <w:r>
-        <w:rPr>
-          <w:sz w:val="24"/>
-        </w:rPr>
-        <w:t>fajtája</w:t>
-      </w:r>
-      <w:r>
-        <w:rPr>
-          <w:spacing w:val="-2"/>
-          <w:sz w:val="24"/>
-        </w:rPr>
-        <w:t xml:space="preserve"> </w:t>
-      </w:r>
-      <w:r>
-        <w:rPr>
-          <w:sz w:val="24"/>
-        </w:rPr>
-        <w:t xml:space="preserve">a </w:t>
-      </w:r>
-      <w:proofErr w:type="spellStart"/>
-      <w:r>
-        <w:rPr>
-          <w:i/>
-          <w:sz w:val="24"/>
+      </w:pPr>
+      <w:r>
+        <w:t xml:space="preserve">Speciális fajtája a </w:t>
+      </w:r>
+      <w:proofErr w:type="spellStart"/>
+      <w:r>
+        <w:rPr>
+          <w:i/>
+          <w:iCs/>
         </w:rPr>
         <w:t>MultiLayeredTecton</w:t>
       </w:r>
@@ -1299,82 +1096,55 @@
       <w:r>
         <w:rPr>
           <w:i/>
-          <w:spacing w:val="1"/>
-          <w:sz w:val="24"/>
-        </w:rPr>
-        <w:t xml:space="preserve"> </w:t>
-      </w:r>
-      <w:r>
-        <w:rPr>
-          <w:sz w:val="24"/>
-        </w:rPr>
-        <w:t>és</w:t>
-      </w:r>
-      <w:r>
-        <w:rPr>
-          <w:spacing w:val="-2"/>
-          <w:sz w:val="24"/>
-        </w:rPr>
-        <w:t xml:space="preserve"> </w:t>
-      </w:r>
-      <w:r>
-        <w:rPr>
-          <w:sz w:val="24"/>
-        </w:rPr>
+          <w:iCs/>
+        </w:rPr>
+        <w:t xml:space="preserve">, </w:t>
+      </w:r>
+      <w:r>
         <w:t xml:space="preserve">az </w:t>
       </w:r>
       <w:proofErr w:type="spellStart"/>
       <w:r>
         <w:rPr>
           <w:i/>
-          <w:spacing w:val="-2"/>
-          <w:sz w:val="24"/>
+          <w:iCs/>
         </w:rPr>
         <w:t>AridTecton</w:t>
       </w:r>
       <w:proofErr w:type="spellEnd"/>
       <w:r>
-        <w:rPr>
-          <w:spacing w:val="-2"/>
-          <w:sz w:val="24"/>
-        </w:rPr>
+        <w:t xml:space="preserve"> és a </w:t>
+      </w:r>
+      <w:proofErr w:type="spellStart"/>
+      <w:r>
+        <w:rPr>
+          <w:i/>
+          <w:iCs/>
+        </w:rPr>
+        <w:t>SustainingTecton</w:t>
+      </w:r>
+      <w:proofErr w:type="spellEnd"/>
+      <w:r>
         <w:t>.</w:t>
       </w:r>
     </w:p>
     <w:p>
       <w:pPr>
-        <w:pStyle w:val="Szvegtrzs"/>
-        <w:spacing w:before="69"/>
-      </w:pPr>
-    </w:p>
-    <w:p>
-      <w:pPr>
-        <w:pStyle w:val="Listaszerbekezds"/>
+        <w:pStyle w:val="Cmsor2"/>
         <w:numPr>
-          <w:ilvl w:val="2"/>
-          <w:numId w:val="9"/>
+          <w:ilvl w:val="0"/>
+          <w:numId w:val="11"/>
         </w:numPr>
         <w:tabs>
-          <w:tab w:val="left" w:pos="831"/>
+          <w:tab w:val="num" w:pos="432"/>
         </w:tabs>
-        <w:spacing w:before="244"/>
-        <w:ind w:left="831" w:hanging="715"/>
-        <w:rPr>
-          <w:rFonts w:ascii="Arial" w:hAnsi="Arial"/>
-          <w:b/>
-          <w:i/>
-          <w:sz w:val="26"/>
-        </w:rPr>
-      </w:pPr>
-      <w:bookmarkStart w:id="1" w:name="3._MultiLayeredTecton"/>
-      <w:bookmarkEnd w:id="1"/>
-      <w:proofErr w:type="spellStart"/>
-      <w:r>
-        <w:rPr>
-          <w:rFonts w:ascii="Arial" w:hAnsi="Arial"/>
-          <w:b/>
-          <w:i/>
-          <w:sz w:val="26"/>
+        <w:spacing w:before="300"/>
+        <w:ind w:left="284" w:hanging="284"/>
+      </w:pPr>
+      <w:proofErr w:type="spellStart"/>
+      <w:r>
+        <w:rPr>
+          <w:lang w:val="en-US"/>
         </w:rPr>
         <w:t>MultiLayeredTecton</w:t>
       </w:r>
@@ -1382,9 +1152,7 @@
     </w:p>
     <w:p>
       <w:pPr>
-        <w:pStyle w:val="Szvegtrzs"/>
-        <w:spacing w:before="117" w:line="276" w:lineRule="auto"/>
-        <w:ind w:left="396" w:right="539"/>
+        <w:spacing w:before="120" w:after="120" w:line="276" w:lineRule="auto"/>
         <w:jc w:val="both"/>
       </w:pPr>
       <w:r>
@@ -1396,49 +1164,30 @@
       </w:r>
       <w:proofErr w:type="spellEnd"/>
       <w:r>
-        <w:t xml:space="preserve">, amelyen legfeljebb 3 gombafonál és legfeljebb 1 gombatest </w:t>
-      </w:r>
-      <w:r>
-        <w:rPr>
-          <w:spacing w:val="-2"/>
-        </w:rPr>
-        <w:t>növekedhet.</w:t>
-      </w:r>
-    </w:p>
-    <w:p>
-      <w:pPr>
-        <w:pStyle w:val="Szvegtrzs"/>
-        <w:spacing w:before="26"/>
-      </w:pPr>
-    </w:p>
-    <w:p>
-      <w:pPr>
-        <w:pStyle w:val="Listaszerbekezds"/>
+        <w:t>, amelyen legfeljebb 3 gombafonál és legfeljebb 1 gombatest növekedhet.</w:t>
+      </w:r>
+    </w:p>
+    <w:p>
+      <w:pPr>
+        <w:pStyle w:val="Cmsor2"/>
         <w:numPr>
-          <w:ilvl w:val="2"/>
-          <w:numId w:val="9"/>
+          <w:ilvl w:val="0"/>
+          <w:numId w:val="11"/>
         </w:numPr>
         <w:tabs>
-          <w:tab w:val="left" w:pos="831"/>
+          <w:tab w:val="num" w:pos="432"/>
         </w:tabs>
-        <w:spacing w:before="244"/>
-        <w:ind w:left="831" w:hanging="715"/>
-        <w:rPr>
-          <w:rFonts w:ascii="Arial" w:hAnsi="Arial"/>
-          <w:b/>
-          <w:i/>
-          <w:sz w:val="26"/>
-        </w:rPr>
-      </w:pPr>
-      <w:bookmarkStart w:id="2" w:name="4._AridTecton"/>
-      <w:bookmarkEnd w:id="2"/>
-      <w:proofErr w:type="spellStart"/>
-      <w:r>
-        <w:rPr>
-          <w:rFonts w:ascii="Arial" w:hAnsi="Arial"/>
-          <w:b/>
-          <w:i/>
-          <w:sz w:val="26"/>
+        <w:spacing w:before="300"/>
+        <w:ind w:left="284" w:hanging="284"/>
+        <w:rPr>
+          <w:i/>
+          <w:iCs/>
+        </w:rPr>
+      </w:pPr>
+      <w:proofErr w:type="spellStart"/>
+      <w:r>
+        <w:rPr>
+          <w:lang w:val="en-US"/>
         </w:rPr>
         <w:t>AridTecton</w:t>
       </w:r>
@@ -1446,28 +1195,11 @@
     </w:p>
     <w:p>
       <w:pPr>
-        <w:pStyle w:val="Szvegtrzs"/>
-        <w:spacing w:before="117"/>
-        <w:ind w:left="396"/>
+        <w:spacing w:before="120" w:after="120" w:line="276" w:lineRule="auto"/>
         <w:jc w:val="both"/>
       </w:pPr>
       <w:r>
-        <w:t>Olyan</w:t>
-      </w:r>
-      <w:r>
-        <w:rPr>
-          <w:spacing w:val="-3"/>
-        </w:rPr>
-        <w:t xml:space="preserve"> </w:t>
-      </w:r>
-      <w:r>
-        <w:t>termékeny</w:t>
-      </w:r>
-      <w:r>
-        <w:rPr>
-          <w:spacing w:val="-6"/>
-        </w:rPr>
-        <w:t xml:space="preserve"> </w:t>
+        <w:t xml:space="preserve">Olyan termékeny </w:t>
       </w:r>
       <w:proofErr w:type="spellStart"/>
       <w:r>
@@ -1475,96 +1207,44 @@
       </w:r>
       <w:proofErr w:type="spellEnd"/>
       <w:r>
-        <w:t>,</w:t>
-      </w:r>
-      <w:r>
-        <w:rPr>
-          <w:spacing w:val="-1"/>
-        </w:rPr>
-        <w:t xml:space="preserve"> </w:t>
-      </w:r>
-      <w:r>
-        <w:t>amelyen</w:t>
-      </w:r>
-      <w:r>
-        <w:rPr>
-          <w:spacing w:val="-1"/>
-        </w:rPr>
-        <w:t xml:space="preserve"> </w:t>
-      </w:r>
-      <w:r>
-        <w:t>5 kör</w:t>
-      </w:r>
-      <w:r>
-        <w:rPr>
-          <w:spacing w:val="-2"/>
-        </w:rPr>
-        <w:t xml:space="preserve"> </w:t>
-      </w:r>
-      <w:r>
-        <w:t>után a gombafonál</w:t>
-      </w:r>
-      <w:r>
-        <w:rPr>
-          <w:spacing w:val="1"/>
-        </w:rPr>
-        <w:t xml:space="preserve"> </w:t>
-      </w:r>
-      <w:r>
-        <w:rPr>
-          <w:spacing w:val="-2"/>
-        </w:rPr>
-        <w:t>felszívódik.</w:t>
-      </w:r>
-    </w:p>
-    <w:p>
-      <w:pPr>
-        <w:pStyle w:val="Szvegtrzs"/>
-        <w:spacing w:before="70"/>
-      </w:pPr>
-    </w:p>
-    <w:p>
-      <w:pPr>
-        <w:pStyle w:val="Listaszerbekezds"/>
+        <w:t>, amelyen 5 kör után a gombafonál felszívódik.</w:t>
+      </w:r>
+    </w:p>
+    <w:p>
+      <w:pPr>
+        <w:pStyle w:val="Cmsor2"/>
         <w:numPr>
-          <w:ilvl w:val="2"/>
-          <w:numId w:val="9"/>
+          <w:ilvl w:val="0"/>
+          <w:numId w:val="11"/>
         </w:numPr>
         <w:tabs>
-          <w:tab w:val="left" w:pos="831"/>
+          <w:tab w:val="num" w:pos="432"/>
         </w:tabs>
-        <w:spacing w:before="244"/>
-        <w:ind w:left="831" w:hanging="715"/>
-        <w:rPr>
-          <w:rFonts w:ascii="Arial" w:hAnsi="Arial"/>
-          <w:b/>
-          <w:i/>
-          <w:sz w:val="26"/>
-        </w:rPr>
-      </w:pPr>
-      <w:bookmarkStart w:id="3" w:name="5._SemiFertileTecton"/>
-      <w:bookmarkEnd w:id="3"/>
-      <w:proofErr w:type="spellStart"/>
-      <w:r>
-        <w:rPr>
-          <w:rFonts w:ascii="Arial" w:hAnsi="Arial"/>
-          <w:b/>
-          <w:i/>
-          <w:sz w:val="26"/>
-        </w:rPr>
-        <w:t>SemiFertileTecton</w:t>
-      </w:r>
-      <w:proofErr w:type="spellEnd"/>
-    </w:p>
-    <w:p>
-      <w:pPr>
-        <w:pStyle w:val="Szvegtrzs"/>
-        <w:spacing w:before="117" w:line="276" w:lineRule="auto"/>
-        <w:ind w:left="396" w:right="541"/>
+        <w:spacing w:before="300"/>
+        <w:ind w:left="284" w:hanging="284"/>
+        <w:rPr>
+          <w:lang w:val="en-US"/>
+        </w:rPr>
+      </w:pPr>
+      <w:bookmarkStart w:id="0" w:name="_Hlk194092481"/>
+      <w:proofErr w:type="spellStart"/>
+      <w:r>
+        <w:rPr>
+          <w:lang w:val="en-US"/>
+        </w:rPr>
+        <w:t>SustainingTecton</w:t>
+      </w:r>
+      <w:proofErr w:type="spellEnd"/>
+    </w:p>
+    <w:p>
+      <w:pPr>
+        <w:spacing w:before="120" w:after="120" w:line="276" w:lineRule="auto"/>
         <w:jc w:val="both"/>
       </w:pPr>
-      <w:r>
-        <w:t xml:space="preserve">Félig terméketlen </w:t>
+      <w:bookmarkStart w:id="1" w:name="_Hlk194092474"/>
+      <w:bookmarkEnd w:id="0"/>
+      <w:r>
+        <w:t xml:space="preserve">Olyan termékeny </w:t>
       </w:r>
       <w:proofErr w:type="spellStart"/>
       <w:r>
@@ -1572,661 +1252,631 @@
       </w:r>
       <w:proofErr w:type="spellEnd"/>
       <w:r>
-        <w:t>, amelyen gombafonál nőhet, de gombatest nem. 1 db gombafonál nőhet rajta.</w:t>
-      </w:r>
-    </w:p>
-    <w:p>
-      <w:pPr>
-        <w:pStyle w:val="Szvegtrzs"/>
-        <w:spacing w:before="25"/>
-      </w:pPr>
-    </w:p>
-    <w:p>
-      <w:pPr>
-        <w:pStyle w:val="Listaszerbekezds"/>
+        <w:t>, amely életben tartja a rajta található olyan gombafonalat (és a hozzá kapcsolódó többi gombafonalat), amely(</w:t>
+      </w:r>
+      <w:proofErr w:type="spellStart"/>
+      <w:r>
+        <w:t>ek</w:t>
+      </w:r>
+      <w:proofErr w:type="spellEnd"/>
+      <w:r>
+        <w:t>) közvetve vagy közvetlenül nem áll(</w:t>
+      </w:r>
+      <w:proofErr w:type="spellStart"/>
+      <w:r>
+        <w:t>nak</w:t>
+      </w:r>
+      <w:proofErr w:type="spellEnd"/>
+      <w:r>
+        <w:t>) gombatesttel összeköttetésben. </w:t>
+      </w:r>
+    </w:p>
+    <w:bookmarkEnd w:id="1"/>
+    <w:p>
+      <w:pPr>
+        <w:pStyle w:val="Cmsor2"/>
         <w:numPr>
-          <w:ilvl w:val="2"/>
-          <w:numId w:val="9"/>
+          <w:ilvl w:val="0"/>
+          <w:numId w:val="11"/>
         </w:numPr>
         <w:tabs>
-          <w:tab w:val="left" w:pos="831"/>
+          <w:tab w:val="num" w:pos="432"/>
         </w:tabs>
-        <w:spacing w:before="244"/>
-        <w:ind w:left="831" w:hanging="715"/>
-        <w:rPr>
-          <w:rFonts w:ascii="Arial" w:hAnsi="Arial"/>
-          <w:b/>
-          <w:i/>
-          <w:sz w:val="26"/>
-        </w:rPr>
-      </w:pPr>
-      <w:bookmarkStart w:id="4" w:name="6._Mycelium"/>
-      <w:bookmarkEnd w:id="4"/>
-      <w:proofErr w:type="spellStart"/>
-      <w:r>
-        <w:rPr>
-          <w:rFonts w:ascii="Arial" w:hAnsi="Arial"/>
-          <w:b/>
-          <w:i/>
-          <w:sz w:val="26"/>
-        </w:rPr>
-        <w:t>Mycelium</w:t>
-      </w:r>
-      <w:proofErr w:type="spellEnd"/>
-    </w:p>
-    <w:p>
-      <w:pPr>
-        <w:pStyle w:val="Szvegtrzs"/>
-        <w:spacing w:before="118" w:line="276" w:lineRule="auto"/>
-        <w:ind w:left="396" w:right="537"/>
+        <w:spacing w:before="300"/>
+        <w:ind w:left="284" w:hanging="284"/>
+        <w:rPr>
+          <w:b w:val="0"/>
+          <w:bCs w:val="0"/>
+          <w:i/>
+          <w:iCs/>
+        </w:rPr>
+      </w:pPr>
+      <w:proofErr w:type="spellStart"/>
+      <w:r>
+        <w:rPr>
+          <w:lang w:val="en-US"/>
+        </w:rPr>
+        <w:t>SemiFertileTecton</w:t>
+      </w:r>
+      <w:proofErr w:type="spellEnd"/>
+      <w:r>
+        <w:t xml:space="preserve"> </w:t>
+      </w:r>
+    </w:p>
+    <w:p>
+      <w:pPr>
+        <w:spacing w:before="120" w:after="120" w:line="276" w:lineRule="auto"/>
         <w:jc w:val="both"/>
       </w:pPr>
       <w:r>
-        <w:t xml:space="preserve">Gombafonál – olyan gombarész, amelyre gombatest nőhet. Elvágása esetén a gombafonál akkor is fennmarad, ha olyan </w:t>
-      </w:r>
-      <w:proofErr w:type="spellStart"/>
-      <w:r>
-        <w:t>tektonon</w:t>
-      </w:r>
-      <w:proofErr w:type="spellEnd"/>
-      <w:r>
-        <w:t xml:space="preserve"> halad át, amelyen található gombatest. Új gombatestet olyan gombafonál növeszthet, amely összeköttetésben áll az eredeti gombatestével.</w:t>
-      </w:r>
-    </w:p>
-    <w:p>
-      <w:pPr>
-        <w:pStyle w:val="Szvegtrzs"/>
-        <w:spacing w:before="27"/>
-      </w:pPr>
-    </w:p>
-    <w:p>
-      <w:pPr>
-        <w:pStyle w:val="Listaszerbekezds"/>
+        <w:t xml:space="preserve">Félig terméketlen </w:t>
+      </w:r>
+      <w:proofErr w:type="spellStart"/>
+      <w:r>
+        <w:t>tekton</w:t>
+      </w:r>
+      <w:proofErr w:type="spellEnd"/>
+      <w:r>
+        <w:t>, amelyen gombafonál nőhet, de gombatest nem. 1 db gombafonál nőhet rajta.</w:t>
+      </w:r>
+    </w:p>
+    <w:p>
+      <w:pPr>
+        <w:pStyle w:val="Cmsor2"/>
         <w:numPr>
-          <w:ilvl w:val="2"/>
-          <w:numId w:val="9"/>
+          <w:ilvl w:val="0"/>
+          <w:numId w:val="11"/>
         </w:numPr>
         <w:tabs>
-          <w:tab w:val="left" w:pos="831"/>
+          <w:tab w:val="num" w:pos="432"/>
         </w:tabs>
-        <w:spacing w:before="244"/>
-        <w:ind w:left="831" w:hanging="715"/>
-        <w:rPr>
-          <w:rFonts w:ascii="Arial" w:hAnsi="Arial"/>
-          <w:b/>
-          <w:i/>
-          <w:sz w:val="26"/>
-        </w:rPr>
-      </w:pPr>
-      <w:bookmarkStart w:id="5" w:name="7._MushroomBody"/>
-      <w:bookmarkEnd w:id="5"/>
-      <w:proofErr w:type="spellStart"/>
-      <w:r>
-        <w:rPr>
-          <w:rFonts w:ascii="Arial" w:hAnsi="Arial"/>
-          <w:b/>
-          <w:i/>
-          <w:sz w:val="26"/>
-        </w:rPr>
-        <w:lastRenderedPageBreak/>
-        <w:t>MushroomBody</w:t>
-      </w:r>
-      <w:proofErr w:type="spellEnd"/>
-    </w:p>
-    <w:p>
-      <w:pPr>
-        <w:pStyle w:val="Szvegtrzs"/>
-        <w:spacing w:before="118" w:line="276" w:lineRule="auto"/>
-        <w:ind w:left="396" w:right="533"/>
+        <w:spacing w:before="300"/>
+        <w:ind w:left="284" w:hanging="284"/>
+        <w:rPr>
+          <w:i/>
+          <w:iCs/>
+        </w:rPr>
+      </w:pPr>
+      <w:r>
+        <w:rPr>
+          <w:lang w:val="en-US"/>
+        </w:rPr>
+        <w:t>Mycelium</w:t>
+      </w:r>
+    </w:p>
+    <w:p>
+      <w:pPr>
+        <w:spacing w:before="120" w:after="120" w:line="276" w:lineRule="auto"/>
         <w:jc w:val="both"/>
       </w:pPr>
       <w:r>
-        <w:t>Gombatest – olyan gombarész, amely a spórák termeléséért és kilövéséért felelős. 3 spórakilövés után elpusztul. A gombatest az utolsó kilövése előtt csak valamely</w:t>
-      </w:r>
-      <w:r>
-        <w:rPr>
-          <w:spacing w:val="-1"/>
-        </w:rPr>
-        <w:t xml:space="preserve"> </w:t>
-      </w:r>
-      <w:r>
-        <w:t>szomszédjára lőhet spórát. Fejlettnek az utolsó kilövése során minősül, amely abban nyilvánul meg, hogy ekkor a szomszédja szomszédjára is tud lőni.</w:t>
-      </w:r>
-    </w:p>
-    <w:p>
-      <w:pPr>
-        <w:pStyle w:val="Listaszerbekezds"/>
+        <w:t xml:space="preserve">Gombafonál – olyan gombarész, amelyre gombatest nőhet. A gombafonál(rész) elpusztul, ha gombatesttel vagy </w:t>
+      </w:r>
+      <w:proofErr w:type="spellStart"/>
+      <w:r>
+        <w:rPr>
+          <w:i/>
+          <w:iCs/>
+        </w:rPr>
+        <w:t>SustainigTecton</w:t>
+      </w:r>
+      <w:r>
+        <w:t>nal</w:t>
+      </w:r>
+      <w:proofErr w:type="spellEnd"/>
+      <w:r>
+        <w:t xml:space="preserve"> nem áll összeköttetésben. Új gombatestet olyan gombafonál(rész) növeszthet, amely összeköttetésben áll az eredeti gombatestével. </w:t>
+      </w:r>
+    </w:p>
+    <w:p>
+      <w:pPr>
+        <w:spacing w:before="120" w:after="120" w:line="276" w:lineRule="auto"/>
+        <w:jc w:val="both"/>
+      </w:pPr>
+      <w:r>
+        <w:t xml:space="preserve">Speciális fajtája a </w:t>
+      </w:r>
+      <w:proofErr w:type="spellStart"/>
+      <w:r>
+        <w:rPr>
+          <w:i/>
+          <w:iCs/>
+        </w:rPr>
+        <w:t>CarnivorousMycelium</w:t>
+      </w:r>
+      <w:proofErr w:type="spellEnd"/>
+      <w:r>
+        <w:t xml:space="preserve">. A rovar által elvágott </w:t>
+      </w:r>
+      <w:proofErr w:type="spellStart"/>
+      <w:r>
+        <w:rPr>
+          <w:i/>
+          <w:iCs/>
+        </w:rPr>
+        <w:t>Mycelium</w:t>
+      </w:r>
+      <w:proofErr w:type="spellEnd"/>
+      <w:r>
+        <w:t xml:space="preserve"> 2 kör, a rovar által elvágott </w:t>
+      </w:r>
+      <w:proofErr w:type="spellStart"/>
+      <w:r>
+        <w:rPr>
+          <w:i/>
+          <w:iCs/>
+        </w:rPr>
+        <w:t>CarnivorousMycelium</w:t>
+      </w:r>
+      <w:proofErr w:type="spellEnd"/>
+      <w:r>
+        <w:rPr>
+          <w:i/>
+          <w:iCs/>
+        </w:rPr>
+        <w:t xml:space="preserve"> </w:t>
+      </w:r>
+      <w:r>
+        <w:t xml:space="preserve">3 kör elteltével elpusztul. A </w:t>
+      </w:r>
+      <w:proofErr w:type="spellStart"/>
+      <w:r>
+        <w:t>tektontörés</w:t>
+      </w:r>
+      <w:proofErr w:type="spellEnd"/>
+      <w:r>
+        <w:t xml:space="preserve"> miatt elvágott gombafonal azonnal elpusztul.</w:t>
+      </w:r>
+    </w:p>
+    <w:p>
+      <w:pPr>
+        <w:pStyle w:val="Cmsor2"/>
         <w:numPr>
-          <w:ilvl w:val="2"/>
-          <w:numId w:val="9"/>
+          <w:ilvl w:val="0"/>
+          <w:numId w:val="11"/>
         </w:numPr>
         <w:tabs>
-          <w:tab w:val="left" w:pos="831"/>
+          <w:tab w:val="num" w:pos="432"/>
         </w:tabs>
-        <w:spacing w:before="244"/>
-        <w:ind w:left="831" w:hanging="715"/>
-        <w:rPr>
-          <w:rFonts w:ascii="Arial" w:hAnsi="Arial"/>
-          <w:b/>
-          <w:i/>
-          <w:sz w:val="26"/>
-        </w:rPr>
-      </w:pPr>
-      <w:bookmarkStart w:id="6" w:name="8._Spore"/>
-      <w:bookmarkEnd w:id="6"/>
-      <w:proofErr w:type="spellStart"/>
-      <w:r>
-        <w:rPr>
-          <w:rFonts w:ascii="Arial" w:hAnsi="Arial"/>
-          <w:b/>
-          <w:i/>
-          <w:sz w:val="26"/>
-        </w:rPr>
-        <w:t>Spore</w:t>
-      </w:r>
-      <w:proofErr w:type="spellEnd"/>
-    </w:p>
-    <w:p>
-      <w:pPr>
-        <w:spacing w:before="120" w:line="276" w:lineRule="auto"/>
-        <w:ind w:left="396" w:right="544"/>
+        <w:spacing w:before="300"/>
+        <w:ind w:left="284" w:hanging="284"/>
+        <w:rPr>
+          <w:b w:val="0"/>
+          <w:bCs w:val="0"/>
+          <w:i/>
+          <w:iCs/>
+          <w:lang w:val="en-US"/>
+        </w:rPr>
+      </w:pPr>
+      <w:bookmarkStart w:id="2" w:name="_Hlk194092919"/>
+      <w:proofErr w:type="spellStart"/>
+      <w:r>
+        <w:rPr>
+          <w:lang w:val="en-US"/>
+        </w:rPr>
+        <w:t>CarnivorousMycelium</w:t>
+      </w:r>
+      <w:proofErr w:type="spellEnd"/>
+    </w:p>
+    <w:p>
+      <w:pPr>
+        <w:spacing w:before="120" w:after="120" w:line="276" w:lineRule="auto"/>
         <w:jc w:val="both"/>
-        <w:rPr>
-          <w:sz w:val="24"/>
-        </w:rPr>
-      </w:pPr>
-      <w:r>
-        <w:rPr>
-          <w:sz w:val="24"/>
-        </w:rPr>
-        <w:t xml:space="preserve">Spóra – a gombatest termeli. A spóra hatását az elfogyasztása következményeként a rovar </w:t>
-      </w:r>
-      <w:proofErr w:type="spellStart"/>
-      <w:r>
-        <w:rPr>
-          <w:sz w:val="24"/>
-        </w:rPr>
-        <w:t>internalizálja</w:t>
-      </w:r>
-      <w:proofErr w:type="spellEnd"/>
-      <w:r>
-        <w:rPr>
-          <w:sz w:val="24"/>
-        </w:rPr>
-        <w:t>. Egy</w:t>
-      </w:r>
-      <w:r>
-        <w:rPr>
-          <w:spacing w:val="-4"/>
-          <w:sz w:val="24"/>
-        </w:rPr>
-        <w:t xml:space="preserve"> </w:t>
-      </w:r>
-      <w:r>
-        <w:rPr>
-          <w:sz w:val="24"/>
-        </w:rPr>
-        <w:t xml:space="preserve">spóra lehet </w:t>
-      </w:r>
-      <w:proofErr w:type="spellStart"/>
-      <w:r>
-        <w:rPr>
-          <w:i/>
-          <w:sz w:val="24"/>
-        </w:rPr>
-        <w:t>PreventCutSpore</w:t>
-      </w:r>
-      <w:proofErr w:type="spellEnd"/>
-      <w:r>
-        <w:rPr>
-          <w:sz w:val="24"/>
-        </w:rPr>
-        <w:t xml:space="preserve">, </w:t>
-      </w:r>
-      <w:proofErr w:type="spellStart"/>
-      <w:r>
-        <w:rPr>
-          <w:i/>
-          <w:sz w:val="24"/>
-        </w:rPr>
-        <w:t>SlownessSpore</w:t>
-      </w:r>
-      <w:proofErr w:type="spellEnd"/>
-      <w:r>
-        <w:rPr>
-          <w:sz w:val="24"/>
-        </w:rPr>
-        <w:t xml:space="preserve">, </w:t>
-      </w:r>
-      <w:proofErr w:type="spellStart"/>
-      <w:r>
-        <w:rPr>
-          <w:i/>
-          <w:sz w:val="24"/>
-        </w:rPr>
-        <w:t>SpeedSpore</w:t>
-      </w:r>
-      <w:proofErr w:type="spellEnd"/>
-      <w:r>
-        <w:rPr>
-          <w:i/>
-          <w:sz w:val="24"/>
-        </w:rPr>
-        <w:t xml:space="preserve"> </w:t>
-      </w:r>
-      <w:r>
-        <w:rPr>
-          <w:sz w:val="24"/>
-        </w:rPr>
-        <w:t>vagy</w:t>
-      </w:r>
-      <w:r>
-        <w:rPr>
-          <w:spacing w:val="-4"/>
-          <w:sz w:val="24"/>
-        </w:rPr>
-        <w:t xml:space="preserve"> </w:t>
-      </w:r>
-      <w:proofErr w:type="spellStart"/>
-      <w:r>
-        <w:rPr>
-          <w:i/>
-          <w:sz w:val="24"/>
-        </w:rPr>
-        <w:t>StunSpore</w:t>
-      </w:r>
-      <w:proofErr w:type="spellEnd"/>
-      <w:r>
-        <w:rPr>
-          <w:sz w:val="24"/>
-        </w:rPr>
-        <w:t>,</w:t>
-      </w:r>
-    </w:p>
-    <w:p>
-      <w:pPr>
-        <w:pStyle w:val="Szvegtrzs"/>
-        <w:spacing w:before="25"/>
-      </w:pPr>
-    </w:p>
-    <w:p>
-      <w:pPr>
-        <w:pStyle w:val="Listaszerbekezds"/>
+      </w:pPr>
+      <w:bookmarkStart w:id="3" w:name="_Hlk194166240"/>
+      <w:r>
+        <w:t xml:space="preserve">Olyan gombafonál, amely képes megenni az elhelyezkedése szerinti </w:t>
+      </w:r>
+      <w:proofErr w:type="spellStart"/>
+      <w:r>
+        <w:t>tekton</w:t>
+      </w:r>
+      <w:proofErr w:type="spellEnd"/>
+      <w:r>
+        <w:t>(ok)</w:t>
+      </w:r>
+      <w:proofErr w:type="spellStart"/>
+      <w:r>
+        <w:t>on</w:t>
+      </w:r>
+      <w:proofErr w:type="spellEnd"/>
+      <w:r>
+        <w:t xml:space="preserve"> található valamennyi bénult rovart. Az így megevett rovarok elpusztulnak és a gombafonál gombatestet növeszthet.</w:t>
+      </w:r>
+      <w:bookmarkEnd w:id="2"/>
+    </w:p>
+    <w:p>
+      <w:r>
+        <w:br w:type="page"/>
+      </w:r>
+    </w:p>
+    <w:p>
+      <w:pPr>
+        <w:spacing w:before="120" w:after="120" w:line="276" w:lineRule="auto"/>
+        <w:jc w:val="both"/>
+      </w:pPr>
+    </w:p>
+    <w:bookmarkEnd w:id="3"/>
+    <w:p>
+      <w:pPr>
+        <w:pStyle w:val="Cmsor2"/>
         <w:numPr>
-          <w:ilvl w:val="2"/>
-          <w:numId w:val="9"/>
+          <w:ilvl w:val="0"/>
+          <w:numId w:val="11"/>
         </w:numPr>
         <w:tabs>
-          <w:tab w:val="left" w:pos="831"/>
+          <w:tab w:val="num" w:pos="432"/>
         </w:tabs>
-        <w:spacing w:before="244"/>
-        <w:ind w:left="831" w:hanging="715"/>
-        <w:rPr>
-          <w:rFonts w:ascii="Arial" w:hAnsi="Arial"/>
-          <w:b/>
-          <w:i/>
-          <w:sz w:val="26"/>
-        </w:rPr>
-      </w:pPr>
-      <w:bookmarkStart w:id="7" w:name="9._PreventCutSpore"/>
-      <w:bookmarkEnd w:id="7"/>
-      <w:proofErr w:type="spellStart"/>
-      <w:r>
-        <w:rPr>
-          <w:rFonts w:ascii="Arial" w:hAnsi="Arial"/>
-          <w:b/>
-          <w:i/>
-          <w:sz w:val="26"/>
-        </w:rPr>
-        <w:t>PreventCutSpore</w:t>
-      </w:r>
-      <w:proofErr w:type="spellEnd"/>
-    </w:p>
-    <w:p>
-      <w:pPr>
-        <w:pStyle w:val="Szvegtrzs"/>
-        <w:spacing w:before="118" w:line="276" w:lineRule="auto"/>
-        <w:ind w:left="396" w:right="540"/>
+        <w:spacing w:before="300"/>
+        <w:ind w:left="284" w:hanging="284"/>
+        <w:rPr>
+          <w:i/>
+          <w:iCs/>
+        </w:rPr>
+      </w:pPr>
+      <w:proofErr w:type="spellStart"/>
+      <w:r>
+        <w:rPr>
+          <w:lang w:val="en-US"/>
+        </w:rPr>
+        <w:t>MushroomBody</w:t>
+      </w:r>
+      <w:proofErr w:type="spellEnd"/>
+    </w:p>
+    <w:p>
+      <w:pPr>
+        <w:spacing w:before="120" w:after="120" w:line="276" w:lineRule="auto"/>
         <w:jc w:val="both"/>
       </w:pPr>
       <w:r>
-        <w:t>Olyan spóra, amelynek elfogyasztása megakadályozza a rovart abban, hogy fonalat vágjon el. Ez a hatás 3 körön át tart.</w:t>
-      </w:r>
-    </w:p>
-    <w:p>
-      <w:pPr>
-        <w:pStyle w:val="Szvegtrzs"/>
-        <w:spacing w:before="27"/>
-      </w:pPr>
-    </w:p>
-    <w:p>
-      <w:pPr>
-        <w:pStyle w:val="Listaszerbekezds"/>
+        <w:t>Gombatest – olyan gombarész, amely a spórák termeléséért és kilövéséért felelős. 3 spórakilövés után elpusztul (inaktívvá válik). A gombatest az utolsó kilövése előtt csak valamely szomszédjára lőhet spórát. Fejlettnek az utolsó kilövése során minősül, ami abban nyilvánul meg, hogy ekkor a szomszédja szomszédjára is tud lőni.</w:t>
+      </w:r>
+    </w:p>
+    <w:p>
+      <w:pPr>
+        <w:pStyle w:val="Cmsor2"/>
         <w:numPr>
-          <w:ilvl w:val="2"/>
-          <w:numId w:val="9"/>
+          <w:ilvl w:val="0"/>
+          <w:numId w:val="11"/>
         </w:numPr>
         <w:tabs>
-          <w:tab w:val="left" w:pos="831"/>
+          <w:tab w:val="num" w:pos="432"/>
         </w:tabs>
-        <w:spacing w:before="244"/>
-        <w:ind w:left="831" w:hanging="715"/>
-        <w:rPr>
-          <w:rFonts w:ascii="Arial" w:hAnsi="Arial"/>
-          <w:b/>
-          <w:i/>
-          <w:sz w:val="26"/>
-        </w:rPr>
-      </w:pPr>
-      <w:bookmarkStart w:id="8" w:name="10._SlownessSpore"/>
-      <w:bookmarkEnd w:id="8"/>
-      <w:proofErr w:type="spellStart"/>
-      <w:r>
-        <w:rPr>
-          <w:rFonts w:ascii="Arial" w:hAnsi="Arial"/>
-          <w:b/>
-          <w:i/>
-          <w:sz w:val="26"/>
+        <w:spacing w:before="300"/>
+        <w:ind w:left="426" w:hanging="426"/>
+        <w:rPr>
+          <w:i/>
+          <w:iCs/>
+        </w:rPr>
+      </w:pPr>
+      <w:r>
+        <w:rPr>
+          <w:lang w:val="en-US"/>
+        </w:rPr>
+        <w:t>Spore</w:t>
+      </w:r>
+    </w:p>
+    <w:p>
+      <w:pPr>
+        <w:spacing w:before="120" w:after="120" w:line="276" w:lineRule="auto"/>
+        <w:jc w:val="both"/>
+      </w:pPr>
+      <w:r>
+        <w:t xml:space="preserve">Spóra – a gombatest termeli. A spóra hatását az elfogyasztása következményeként a rovar </w:t>
+      </w:r>
+      <w:proofErr w:type="spellStart"/>
+      <w:r>
+        <w:t>internalizálja</w:t>
+      </w:r>
+      <w:proofErr w:type="spellEnd"/>
+      <w:r>
+        <w:t xml:space="preserve">. Egy spóra lehet </w:t>
+      </w:r>
+      <w:proofErr w:type="spellStart"/>
+      <w:r>
+        <w:rPr>
+          <w:i/>
+          <w:iCs/>
+        </w:rPr>
+        <w:t>PreventCutSpore</w:t>
+      </w:r>
+      <w:proofErr w:type="spellEnd"/>
+      <w:r>
+        <w:t xml:space="preserve">, </w:t>
+      </w:r>
+      <w:proofErr w:type="spellStart"/>
+      <w:r>
+        <w:rPr>
+          <w:i/>
+          <w:iCs/>
         </w:rPr>
         <w:t>SlownessSpore</w:t>
       </w:r>
       <w:proofErr w:type="spellEnd"/>
-    </w:p>
-    <w:p>
-      <w:pPr>
-        <w:pStyle w:val="Szvegtrzs"/>
-        <w:spacing w:before="117" w:line="276" w:lineRule="auto"/>
-        <w:ind w:left="396" w:right="540"/>
-        <w:jc w:val="both"/>
-      </w:pPr>
-      <w:r>
-        <w:t>Olyan spóra, amelynek elfogyasztása lelassítja a rovart, így egy kör alatt csak 1 lépést tehet meg. Ez a hatás 3 körön át tart.</w:t>
-      </w:r>
-    </w:p>
-    <w:p>
-      <w:pPr>
-        <w:pStyle w:val="Szvegtrzs"/>
-        <w:spacing w:before="26"/>
-      </w:pPr>
-    </w:p>
-    <w:p>
-      <w:pPr>
-        <w:pStyle w:val="Listaszerbekezds"/>
+      <w:r>
+        <w:t>,</w:t>
+      </w:r>
+      <w:r>
+        <w:rPr>
+          <w:i/>
+          <w:iCs/>
+        </w:rPr>
+        <w:t xml:space="preserve"> </w:t>
+      </w:r>
+      <w:proofErr w:type="spellStart"/>
+      <w:r>
+        <w:rPr>
+          <w:i/>
+          <w:iCs/>
+        </w:rPr>
+        <w:t>SpeedSpore</w:t>
+      </w:r>
+      <w:proofErr w:type="spellEnd"/>
+      <w:r>
+        <w:t xml:space="preserve">, </w:t>
+      </w:r>
+      <w:proofErr w:type="spellStart"/>
+      <w:r>
+        <w:rPr>
+          <w:i/>
+          <w:iCs/>
+        </w:rPr>
+        <w:t>StunSpore</w:t>
+      </w:r>
+      <w:proofErr w:type="spellEnd"/>
+      <w:r>
+        <w:t xml:space="preserve"> vagy </w:t>
+      </w:r>
+      <w:proofErr w:type="spellStart"/>
+      <w:r>
+        <w:rPr>
+          <w:i/>
+          <w:iCs/>
+        </w:rPr>
+        <w:t>SplitSpore</w:t>
+      </w:r>
+      <w:proofErr w:type="spellEnd"/>
+      <w:r>
+        <w:t>.</w:t>
+      </w:r>
+    </w:p>
+    <w:p>
+      <w:pPr>
+        <w:pStyle w:val="Cmsor2"/>
         <w:numPr>
-          <w:ilvl w:val="2"/>
-          <w:numId w:val="9"/>
+          <w:ilvl w:val="0"/>
+          <w:numId w:val="11"/>
         </w:numPr>
         <w:tabs>
-          <w:tab w:val="left" w:pos="831"/>
+          <w:tab w:val="num" w:pos="432"/>
         </w:tabs>
-        <w:spacing w:before="244"/>
-        <w:ind w:left="831" w:hanging="715"/>
-        <w:rPr>
-          <w:rFonts w:ascii="Arial" w:hAnsi="Arial"/>
-          <w:b/>
-          <w:i/>
-          <w:sz w:val="26"/>
-        </w:rPr>
-      </w:pPr>
-      <w:bookmarkStart w:id="9" w:name="11._SpeedSpore"/>
-      <w:bookmarkEnd w:id="9"/>
-      <w:proofErr w:type="spellStart"/>
-      <w:r>
-        <w:rPr>
-          <w:rFonts w:ascii="Arial" w:hAnsi="Arial"/>
-          <w:b/>
-          <w:i/>
-          <w:sz w:val="26"/>
-        </w:rPr>
-        <w:t>SpeedSpore</w:t>
-      </w:r>
-      <w:proofErr w:type="spellEnd"/>
-    </w:p>
-    <w:p>
-      <w:pPr>
-        <w:pStyle w:val="Szvegtrzs"/>
-        <w:spacing w:before="118" w:line="278" w:lineRule="auto"/>
-        <w:ind w:left="396" w:right="539"/>
+        <w:spacing w:before="300"/>
+        <w:ind w:left="426" w:hanging="426"/>
+        <w:rPr>
+          <w:i/>
+          <w:iCs/>
+        </w:rPr>
+      </w:pPr>
+      <w:proofErr w:type="spellStart"/>
+      <w:r>
+        <w:rPr>
+          <w:lang w:val="en-US"/>
+        </w:rPr>
+        <w:t>PreventCutSpore</w:t>
+      </w:r>
+      <w:proofErr w:type="spellEnd"/>
+      <w:r>
+        <w:t xml:space="preserve"> </w:t>
+      </w:r>
+    </w:p>
+    <w:p>
+      <w:pPr>
+        <w:spacing w:before="120" w:after="120" w:line="276" w:lineRule="auto"/>
         <w:jc w:val="both"/>
-      </w:pPr>
-      <w:r>
-        <w:t>Olyan</w:t>
-      </w:r>
-      <w:r>
-        <w:rPr>
-          <w:spacing w:val="-3"/>
-        </w:rPr>
-        <w:t xml:space="preserve"> </w:t>
-      </w:r>
-      <w:r>
-        <w:t>spóra,</w:t>
-      </w:r>
-      <w:r>
-        <w:rPr>
-          <w:spacing w:val="-1"/>
-        </w:rPr>
-        <w:t xml:space="preserve"> </w:t>
-      </w:r>
-      <w:r>
-        <w:t>amelynek</w:t>
-      </w:r>
-      <w:r>
-        <w:rPr>
-          <w:spacing w:val="-2"/>
-        </w:rPr>
-        <w:t xml:space="preserve"> </w:t>
-      </w:r>
-      <w:r>
-        <w:t>elfogyasztása</w:t>
-      </w:r>
-      <w:r>
-        <w:rPr>
-          <w:spacing w:val="-3"/>
-        </w:rPr>
-        <w:t xml:space="preserve"> </w:t>
-      </w:r>
-      <w:r>
-        <w:t>felgyorsítja</w:t>
-      </w:r>
-      <w:r>
-        <w:rPr>
-          <w:spacing w:val="-4"/>
-        </w:rPr>
-        <w:t xml:space="preserve"> </w:t>
-      </w:r>
-      <w:r>
-        <w:t>a</w:t>
-      </w:r>
-      <w:r>
-        <w:rPr>
-          <w:spacing w:val="-2"/>
-        </w:rPr>
-        <w:t xml:space="preserve"> </w:t>
-      </w:r>
-      <w:r>
-        <w:t>rovart,</w:t>
-      </w:r>
-      <w:r>
-        <w:rPr>
-          <w:spacing w:val="-3"/>
-        </w:rPr>
-        <w:t xml:space="preserve"> </w:t>
-      </w:r>
-      <w:r>
-        <w:t>így</w:t>
-      </w:r>
-      <w:r>
-        <w:rPr>
-          <w:spacing w:val="-7"/>
-        </w:rPr>
-        <w:t xml:space="preserve"> </w:t>
-      </w:r>
-      <w:r>
-        <w:t>egy</w:t>
-      </w:r>
-      <w:r>
-        <w:rPr>
-          <w:spacing w:val="-7"/>
-        </w:rPr>
-        <w:t xml:space="preserve"> </w:t>
-      </w:r>
-      <w:r>
-        <w:t>kör</w:t>
-      </w:r>
-      <w:r>
-        <w:rPr>
-          <w:spacing w:val="-3"/>
-        </w:rPr>
-        <w:t xml:space="preserve"> </w:t>
-      </w:r>
-      <w:r>
-        <w:t>alatt</w:t>
-      </w:r>
-      <w:r>
-        <w:rPr>
-          <w:spacing w:val="-1"/>
-        </w:rPr>
-        <w:t xml:space="preserve"> </w:t>
-      </w:r>
-      <w:r>
-        <w:t>3</w:t>
-      </w:r>
-      <w:r>
-        <w:rPr>
-          <w:spacing w:val="-3"/>
-        </w:rPr>
-        <w:t xml:space="preserve"> </w:t>
-      </w:r>
-      <w:r>
-        <w:t>lépést</w:t>
-      </w:r>
-      <w:r>
-        <w:rPr>
-          <w:spacing w:val="-3"/>
-        </w:rPr>
-        <w:t xml:space="preserve"> </w:t>
-      </w:r>
-      <w:r>
-        <w:t>tehet</w:t>
-      </w:r>
-      <w:r>
-        <w:rPr>
-          <w:spacing w:val="-3"/>
-        </w:rPr>
-        <w:t xml:space="preserve"> </w:t>
-      </w:r>
-      <w:r>
-        <w:t>meg. Ez a hatás 3 körön át tart.</w:t>
-      </w:r>
-    </w:p>
-    <w:p>
-      <w:pPr>
-        <w:pStyle w:val="Szvegtrzs"/>
-        <w:spacing w:before="21"/>
-      </w:pPr>
-    </w:p>
-    <w:p>
-      <w:pPr>
-        <w:pStyle w:val="Listaszerbekezds"/>
+        <w:rPr>
+          <w:sz w:val="23"/>
+          <w:szCs w:val="23"/>
+        </w:rPr>
+      </w:pPr>
+      <w:r>
+        <w:t xml:space="preserve">Olyan spóra, amelynek elfogyasztása </w:t>
+      </w:r>
+      <w:r>
+        <w:rPr>
+          <w:bCs/>
+        </w:rPr>
+        <w:t>megakadályozza a rovart abban, hogy fonalat vágjon el. Ez a hatás 3 körön át tart.</w:t>
+      </w:r>
+    </w:p>
+    <w:p>
+      <w:pPr>
+        <w:pStyle w:val="Cmsor2"/>
         <w:numPr>
-          <w:ilvl w:val="2"/>
-          <w:numId w:val="9"/>
+          <w:ilvl w:val="0"/>
+          <w:numId w:val="11"/>
         </w:numPr>
         <w:tabs>
-          <w:tab w:val="left" w:pos="831"/>
+          <w:tab w:val="num" w:pos="432"/>
         </w:tabs>
-        <w:spacing w:before="244"/>
-        <w:ind w:left="831" w:hanging="715"/>
-        <w:rPr>
-          <w:rFonts w:ascii="Arial" w:hAnsi="Arial"/>
-          <w:b/>
-          <w:i/>
-          <w:sz w:val="26"/>
-        </w:rPr>
-      </w:pPr>
-      <w:bookmarkStart w:id="10" w:name="12._StunSpore"/>
-      <w:bookmarkEnd w:id="10"/>
-      <w:proofErr w:type="spellStart"/>
-      <w:r>
-        <w:rPr>
-          <w:rFonts w:ascii="Arial" w:hAnsi="Arial"/>
-          <w:b/>
-          <w:i/>
-          <w:sz w:val="26"/>
-        </w:rPr>
-        <w:t>StunSpore</w:t>
-      </w:r>
-      <w:proofErr w:type="spellEnd"/>
-    </w:p>
-    <w:p>
-      <w:pPr>
-        <w:spacing w:before="117" w:line="276" w:lineRule="auto"/>
-        <w:ind w:left="396" w:right="534"/>
+        <w:spacing w:before="300"/>
+        <w:ind w:left="426" w:hanging="426"/>
+        <w:rPr>
+          <w:i/>
+          <w:iCs/>
+        </w:rPr>
+      </w:pPr>
+      <w:proofErr w:type="spellStart"/>
+      <w:r>
+        <w:rPr>
+          <w:lang w:val="en-US"/>
+        </w:rPr>
+        <w:t>SlownessSpore</w:t>
+      </w:r>
+      <w:proofErr w:type="spellEnd"/>
+    </w:p>
+    <w:p>
+      <w:pPr>
+        <w:spacing w:before="120" w:after="120" w:line="276" w:lineRule="auto"/>
         <w:jc w:val="both"/>
-        <w:rPr>
-          <w:sz w:val="23"/>
-        </w:rPr>
-      </w:pPr>
-      <w:r>
-        <w:rPr>
-          <w:sz w:val="24"/>
-        </w:rPr>
-        <w:t xml:space="preserve">Olyan spóra, amelyet elfogyasztva </w:t>
-      </w:r>
-      <w:r>
-        <w:rPr>
-          <w:sz w:val="23"/>
-        </w:rPr>
-        <w:t>a rovar megbénul és a következő 1 kör alatt nem tud semmilyen aktivitást kifejteni.</w:t>
-      </w:r>
-    </w:p>
-    <w:p>
-      <w:pPr>
-        <w:pStyle w:val="Szvegtrzs"/>
-        <w:spacing w:before="38"/>
-        <w:rPr>
-          <w:sz w:val="23"/>
-        </w:rPr>
-      </w:pPr>
-    </w:p>
-    <w:p>
-      <w:pPr>
-        <w:pStyle w:val="Listaszerbekezds"/>
+      </w:pPr>
+      <w:r>
+        <w:t xml:space="preserve">Olyan spóra, amelynek elfogyasztása </w:t>
+      </w:r>
+      <w:r>
+        <w:rPr>
+          <w:bCs/>
+        </w:rPr>
+        <w:t>lelassítja a rovart, így egy kör alatt csak 1 lépést tehet meg. Ez a hatás 3 körön át tart.</w:t>
+      </w:r>
+    </w:p>
+    <w:p>
+      <w:pPr>
+        <w:pStyle w:val="Cmsor2"/>
         <w:numPr>
-          <w:ilvl w:val="2"/>
-          <w:numId w:val="9"/>
+          <w:ilvl w:val="0"/>
+          <w:numId w:val="11"/>
         </w:numPr>
         <w:tabs>
-          <w:tab w:val="left" w:pos="831"/>
+          <w:tab w:val="num" w:pos="432"/>
         </w:tabs>
-        <w:spacing w:before="244"/>
-        <w:ind w:left="831" w:hanging="715"/>
-        <w:rPr>
-          <w:rFonts w:ascii="Arial" w:hAnsi="Arial"/>
-          <w:b/>
-          <w:i/>
-          <w:sz w:val="26"/>
-        </w:rPr>
-      </w:pPr>
-      <w:bookmarkStart w:id="11" w:name="13._Insect"/>
-      <w:bookmarkEnd w:id="11"/>
-      <w:proofErr w:type="spellStart"/>
-      <w:r>
-        <w:rPr>
-          <w:rFonts w:ascii="Arial" w:hAnsi="Arial"/>
-          <w:b/>
-          <w:i/>
-          <w:sz w:val="26"/>
+        <w:spacing w:before="300"/>
+        <w:ind w:left="426" w:hanging="426"/>
+        <w:rPr>
+          <w:i/>
+          <w:iCs/>
+        </w:rPr>
+      </w:pPr>
+      <w:proofErr w:type="spellStart"/>
+      <w:r>
+        <w:rPr>
+          <w:lang w:val="en-US"/>
+        </w:rPr>
+        <w:t>SpeedSpore</w:t>
+      </w:r>
+      <w:proofErr w:type="spellEnd"/>
+    </w:p>
+    <w:p>
+      <w:pPr>
+        <w:spacing w:before="120" w:after="120" w:line="276" w:lineRule="auto"/>
+        <w:jc w:val="both"/>
+      </w:pPr>
+      <w:r>
+        <w:t xml:space="preserve">Olyan spóra, amelynek elfogyasztása </w:t>
+      </w:r>
+      <w:r>
+        <w:rPr>
+          <w:bCs/>
+        </w:rPr>
+        <w:t>felgyorsítja a rovart, így egy kör alatt 3 lépést tehet meg. Ez a hatás 3 körön át tart.</w:t>
+      </w:r>
+    </w:p>
+    <w:p>
+      <w:pPr>
+        <w:pStyle w:val="Cmsor2"/>
+        <w:numPr>
+          <w:ilvl w:val="0"/>
+          <w:numId w:val="11"/>
+        </w:numPr>
+        <w:tabs>
+          <w:tab w:val="num" w:pos="432"/>
+        </w:tabs>
+        <w:spacing w:before="300"/>
+        <w:ind w:left="426" w:hanging="426"/>
+        <w:rPr>
+          <w:i/>
+          <w:iCs/>
+        </w:rPr>
+      </w:pPr>
+      <w:proofErr w:type="spellStart"/>
+      <w:r>
+        <w:rPr>
+          <w:lang w:val="en-US"/>
+        </w:rPr>
+        <w:t>StunSpore</w:t>
+      </w:r>
+      <w:proofErr w:type="spellEnd"/>
+    </w:p>
+    <w:p>
+      <w:pPr>
+        <w:spacing w:before="120" w:after="120" w:line="276" w:lineRule="auto"/>
+        <w:jc w:val="both"/>
+        <w:rPr>
+          <w:sz w:val="23"/>
+          <w:szCs w:val="23"/>
+        </w:rPr>
+      </w:pPr>
+      <w:r>
+        <w:t xml:space="preserve">Olyan spóra, amelyet elfogyasztva </w:t>
+      </w:r>
+      <w:r>
+        <w:rPr>
+          <w:sz w:val="23"/>
+          <w:szCs w:val="23"/>
+        </w:rPr>
+        <w:t>a rovar megbénul és a következő 1 kör alatt nem tud semmilyen aktivitást kifejteni.</w:t>
+      </w:r>
+    </w:p>
+    <w:p>
+      <w:pPr>
+        <w:pStyle w:val="Cmsor2"/>
+        <w:numPr>
+          <w:ilvl w:val="0"/>
+          <w:numId w:val="11"/>
+        </w:numPr>
+        <w:tabs>
+          <w:tab w:val="num" w:pos="432"/>
+        </w:tabs>
+        <w:spacing w:before="300"/>
+        <w:ind w:left="426" w:hanging="426"/>
+        <w:rPr>
+          <w:lang w:val="en-US"/>
+        </w:rPr>
+      </w:pPr>
+      <w:proofErr w:type="spellStart"/>
+      <w:r>
+        <w:rPr>
+          <w:lang w:val="en-US"/>
+        </w:rPr>
+        <w:t>SplitSpore</w:t>
+      </w:r>
+      <w:proofErr w:type="spellEnd"/>
+    </w:p>
+    <w:p>
+      <w:pPr>
+        <w:spacing w:before="120" w:after="120" w:line="276" w:lineRule="auto"/>
+        <w:jc w:val="both"/>
+      </w:pPr>
+      <w:r>
+        <w:t>Olyan spóra, amely az őt elfogyasztó rovart osztódásra készteti. Ilyenkor keletkezik egy új, az előzőtől függetlenül létező rovar, amelynek rovarásza megegyezik az eredeti rovar rovarászával.</w:t>
+      </w:r>
+    </w:p>
+    <w:p>
+      <w:pPr>
+        <w:pStyle w:val="Cmsor2"/>
+        <w:numPr>
+          <w:ilvl w:val="0"/>
+          <w:numId w:val="11"/>
+        </w:numPr>
+        <w:tabs>
+          <w:tab w:val="num" w:pos="432"/>
+        </w:tabs>
+        <w:spacing w:before="300"/>
+        <w:ind w:left="426" w:hanging="426"/>
+        <w:rPr>
+          <w:i/>
+          <w:iCs/>
+        </w:rPr>
+      </w:pPr>
+      <w:r>
+        <w:rPr>
+          <w:lang w:val="en-US"/>
         </w:rPr>
         <w:t>Insect</w:t>
       </w:r>
-      <w:proofErr w:type="spellEnd"/>
-    </w:p>
-    <w:p>
-      <w:pPr>
-        <w:pStyle w:val="Szvegtrzs"/>
-        <w:spacing w:before="118" w:line="276" w:lineRule="auto"/>
-        <w:ind w:left="396" w:right="536"/>
+    </w:p>
+    <w:p>
+      <w:pPr>
+        <w:spacing w:before="120" w:after="120" w:line="276" w:lineRule="auto"/>
         <w:jc w:val="both"/>
       </w:pPr>
       <w:r>
@@ -38611,6 +38261,96 @@
     </w:lvl>
   </w:abstractNum>
   <w:abstractNum w:abstractNumId="2" w15:restartNumberingAfterBreak="0">
+    <w:nsid w:val="0EF928F3"/>
+    <w:multiLevelType w:val="hybridMultilevel"/>
+    <w:tmpl w:val="2822297E"/>
+    <w:lvl w:ilvl="0" w:tplc="48C4E79A">
+      <w:start w:val="1"/>
+      <w:numFmt w:val="decimal"/>
+      <w:lvlText w:val="%1."/>
+      <w:lvlJc w:val="left"/>
+      <w:pPr>
+        <w:ind w:left="720" w:hanging="360"/>
+      </w:pPr>
+      <w:rPr>
+        <w:b/>
+        <w:bCs/>
+      </w:rPr>
+    </w:lvl>
+    <w:lvl w:ilvl="1" w:tplc="040E0019" w:tentative="1">
+      <w:start w:val="1"/>
+      <w:numFmt w:val="lowerLetter"/>
+      <w:lvlText w:val="%2."/>
+      <w:lvlJc w:val="left"/>
+      <w:pPr>
+        <w:ind w:left="1440" w:hanging="360"/>
+      </w:pPr>
+    </w:lvl>
+    <w:lvl w:ilvl="2" w:tplc="040E001B" w:tentative="1">
+      <w:start w:val="1"/>
+      <w:numFmt w:val="lowerRoman"/>
+      <w:lvlText w:val="%3."/>
+      <w:lvlJc w:val="right"/>
+      <w:pPr>
+        <w:ind w:left="2160" w:hanging="180"/>
+      </w:pPr>
+    </w:lvl>
+    <w:lvl w:ilvl="3" w:tplc="040E000F" w:tentative="1">
+      <w:start w:val="1"/>
+      <w:numFmt w:val="decimal"/>
+      <w:lvlText w:val="%4."/>
+      <w:lvlJc w:val="left"/>
+      <w:pPr>
+        <w:ind w:left="2880" w:hanging="360"/>
+      </w:pPr>
+    </w:lvl>
+    <w:lvl w:ilvl="4" w:tplc="040E0019" w:tentative="1">
+      <w:start w:val="1"/>
+      <w:numFmt w:val="lowerLetter"/>
+      <w:lvlText w:val="%5."/>
+      <w:lvlJc w:val="left"/>
+      <w:pPr>
+        <w:ind w:left="3600" w:hanging="360"/>
+      </w:pPr>
+    </w:lvl>
+    <w:lvl w:ilvl="5" w:tplc="040E001B" w:tentative="1">
+      <w:start w:val="1"/>
+      <w:numFmt w:val="lowerRoman"/>
+      <w:lvlText w:val="%6."/>
+      <w:lvlJc w:val="right"/>
+      <w:pPr>
+        <w:ind w:left="4320" w:hanging="180"/>
+      </w:pPr>
+    </w:lvl>
+    <w:lvl w:ilvl="6" w:tplc="040E000F" w:tentative="1">
+      <w:start w:val="1"/>
+      <w:numFmt w:val="decimal"/>
+      <w:lvlText w:val="%7."/>
+      <w:lvlJc w:val="left"/>
+      <w:pPr>
+        <w:ind w:left="5040" w:hanging="360"/>
+      </w:pPr>
+    </w:lvl>
+    <w:lvl w:ilvl="7" w:tplc="040E0019" w:tentative="1">
+      <w:start w:val="1"/>
+      <w:numFmt w:val="lowerLetter"/>
+      <w:lvlText w:val="%8."/>
+      <w:lvlJc w:val="left"/>
+      <w:pPr>
+        <w:ind w:left="5760" w:hanging="360"/>
+      </w:pPr>
+    </w:lvl>
+    <w:lvl w:ilvl="8" w:tplc="040E001B" w:tentative="1">
+      <w:start w:val="1"/>
+      <w:numFmt w:val="lowerRoman"/>
+      <w:lvlText w:val="%9."/>
+      <w:lvlJc w:val="right"/>
+      <w:pPr>
+        <w:ind w:left="6480" w:hanging="180"/>
+      </w:pPr>
+    </w:lvl>
+  </w:abstractNum>
+  <w:abstractNum w:abstractNumId="3" w15:restartNumberingAfterBreak="0">
     <w:nsid w:val="0F197533"/>
     <w:multiLevelType w:val="hybridMultilevel"/>
     <w:tmpl w:val="D4928A8E"/>
@@ -38731,7 +38471,7 @@
       </w:rPr>
     </w:lvl>
   </w:abstractNum>
-  <w:abstractNum w:abstractNumId="3" w15:restartNumberingAfterBreak="0">
+  <w:abstractNum w:abstractNumId="4" w15:restartNumberingAfterBreak="0">
     <w:nsid w:val="120D4163"/>
     <w:multiLevelType w:val="hybridMultilevel"/>
     <w:tmpl w:val="64628CB8"/>
@@ -38852,7 +38592,7 @@
       </w:rPr>
     </w:lvl>
   </w:abstractNum>
-  <w:abstractNum w:abstractNumId="4" w15:restartNumberingAfterBreak="0">
+  <w:abstractNum w:abstractNumId="5" w15:restartNumberingAfterBreak="0">
     <w:nsid w:val="359F429C"/>
     <w:multiLevelType w:val="hybridMultilevel"/>
     <w:tmpl w:val="4A40D4FE"/>
@@ -38975,7 +38715,7 @@
       </w:rPr>
     </w:lvl>
   </w:abstractNum>
-  <w:abstractNum w:abstractNumId="5" w15:restartNumberingAfterBreak="0">
+  <w:abstractNum w:abstractNumId="6" w15:restartNumberingAfterBreak="0">
     <w:nsid w:val="3A883F5B"/>
     <w:multiLevelType w:val="multilevel"/>
     <w:tmpl w:val="A41C67C6"/>
@@ -39132,7 +38872,7 @@
       </w:rPr>
     </w:lvl>
   </w:abstractNum>
-  <w:abstractNum w:abstractNumId="6" w15:restartNumberingAfterBreak="0">
+  <w:abstractNum w:abstractNumId="7" w15:restartNumberingAfterBreak="0">
     <w:nsid w:val="4BA66068"/>
     <w:multiLevelType w:val="hybridMultilevel"/>
     <w:tmpl w:val="A584438C"/>
@@ -39253,7 +38993,7 @@
       </w:rPr>
     </w:lvl>
   </w:abstractNum>
-  <w:abstractNum w:abstractNumId="7" w15:restartNumberingAfterBreak="0">
+  <w:abstractNum w:abstractNumId="8" w15:restartNumberingAfterBreak="0">
     <w:nsid w:val="502A1CD0"/>
     <w:multiLevelType w:val="hybridMultilevel"/>
     <w:tmpl w:val="417A43D6"/>
@@ -39369,7 +39109,7 @@
       </w:rPr>
     </w:lvl>
   </w:abstractNum>
-  <w:abstractNum w:abstractNumId="8" w15:restartNumberingAfterBreak="0">
+  <w:abstractNum w:abstractNumId="9" w15:restartNumberingAfterBreak="0">
     <w:nsid w:val="62715BA9"/>
     <w:multiLevelType w:val="hybridMultilevel"/>
     <w:tmpl w:val="6EF07D1C"/>
@@ -39490,7 +39230,7 @@
       </w:rPr>
     </w:lvl>
   </w:abstractNum>
-  <w:abstractNum w:abstractNumId="9" w15:restartNumberingAfterBreak="0">
+  <w:abstractNum w:abstractNumId="10" w15:restartNumberingAfterBreak="0">
     <w:nsid w:val="62DA1B06"/>
     <w:multiLevelType w:val="hybridMultilevel"/>
     <w:tmpl w:val="BBE0254C"/>
@@ -39612,34 +39352,37 @@
     </w:lvl>
   </w:abstractNum>
   <w:num w:numId="1" w16cid:durableId="205148079">
-    <w:abstractNumId w:val="6"/>
+    <w:abstractNumId w:val="7"/>
   </w:num>
   <w:num w:numId="2" w16cid:durableId="856583518">
-    <w:abstractNumId w:val="8"/>
+    <w:abstractNumId w:val="9"/>
   </w:num>
   <w:num w:numId="3" w16cid:durableId="946153732">
-    <w:abstractNumId w:val="3"/>
+    <w:abstractNumId w:val="4"/>
   </w:num>
   <w:num w:numId="4" w16cid:durableId="235745455">
-    <w:abstractNumId w:val="2"/>
+    <w:abstractNumId w:val="3"/>
   </w:num>
   <w:num w:numId="5" w16cid:durableId="66458861">
     <w:abstractNumId w:val="0"/>
   </w:num>
   <w:num w:numId="6" w16cid:durableId="107311923">
-    <w:abstractNumId w:val="9"/>
+    <w:abstractNumId w:val="10"/>
   </w:num>
   <w:num w:numId="7" w16cid:durableId="1544630995">
     <w:abstractNumId w:val="1"/>
   </w:num>
   <w:num w:numId="8" w16cid:durableId="658926930">
-    <w:abstractNumId w:val="4"/>
+    <w:abstractNumId w:val="5"/>
   </w:num>
   <w:num w:numId="9" w16cid:durableId="951935715">
-    <w:abstractNumId w:val="5"/>
+    <w:abstractNumId w:val="6"/>
   </w:num>
   <w:num w:numId="10" w16cid:durableId="1257906630">
-    <w:abstractNumId w:val="7"/>
+    <w:abstractNumId w:val="8"/>
+  </w:num>
+  <w:num w:numId="11" w16cid:durableId="1575703396">
+    <w:abstractNumId w:val="2"/>
   </w:num>
 </w:numbering>
 </file>
